--- a/모바일웹서비스 프로젝트_공통평가 01_수행 결과 보고서.docx
+++ b/모바일웹서비스 프로젝트_공통평가 01_수행 결과 보고서.docx
@@ -1302,6 +1302,16 @@
                 <w:szCs w:val="12"/>
               </w:rPr>
             </w:pPr>
+            <w:r>
+              <w:rPr>
+                <w:rFonts w:cs="Times New Roman"/>
+                <w:color w:val="auto"/>
+                <w:kern w:val="2"/>
+                <w:sz w:val="12"/>
+                <w:szCs w:val="12"/>
+              </w:rPr>
+              <w:t>https://github.com/so3659/Common_Assignment_1.git</w:t>
+            </w:r>
           </w:p>
         </w:tc>
       </w:tr>
@@ -5180,7 +5190,7 @@
         </mc:Choice>
         <mc:Fallback>
           <w:pict>
-            <v:line w14:anchorId="7BD3A7FB" id="Line 1" o:spid="_x0000_s1026" style="position:absolute;z-index:251657728;visibility:visible;mso-wrap-style:square;mso-width-percent:0;mso-height-percent:0;mso-wrap-distance-left:9pt;mso-wrap-distance-top:0;mso-wrap-distance-right:9pt;mso-wrap-distance-bottom:0;mso-position-horizontal:absolute;mso-position-horizontal-relative:text;mso-position-vertical:absolute;mso-position-vertical-relative:text;mso-width-percent:0;mso-height-percent:0;mso-width-relative:page;mso-height-relative:page" from="1pt,15.5pt" to="460.15pt,15.5pt" o:gfxdata="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"/>
+            <v:line w14:anchorId="7FFD5E75" id="Line 1" o:spid="_x0000_s1026" style="position:absolute;z-index:251657728;visibility:visible;mso-wrap-style:square;mso-width-percent:0;mso-height-percent:0;mso-wrap-distance-left:9pt;mso-wrap-distance-top:0;mso-wrap-distance-right:9pt;mso-wrap-distance-bottom:0;mso-position-horizontal:absolute;mso-position-horizontal-relative:text;mso-position-vertical:absolute;mso-position-vertical-relative:text;mso-width-percent:0;mso-height-percent:0;mso-width-relative:page;mso-height-relative:page" from="1pt,15.5pt" to="460.15pt,15.5pt" o:gfxdata="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"/>
           </w:pict>
         </mc:Fallback>
       </mc:AlternateContent>
@@ -5288,7 +5298,7 @@
         <v:path o:extrusionok="f" gradientshapeok="t" o:connecttype="rect"/>
         <o:lock v:ext="edit" aspectratio="t"/>
       </v:shapetype>
-      <v:shape id="_x0000_i1053" type="#_x0000_t75" style="width:8.85pt;height:8.85pt" o:bullet="t">
+      <v:shape id="_x0000_i1054" type="#_x0000_t75" style="width:8.85pt;height:8.85pt" o:bullet="t">
         <v:imagedata r:id="rId1" o:title="BD10267_"/>
       </v:shape>
     </w:pict>
